--- a/Practice/Week5/Jobsheet 4.docx
+++ b/Practice/Week5/Jobsheet 4.docx
@@ -481,17 +481,7 @@
     </w:p>
     <w:p>
       <w:pPr>
-        <w:rPr>
-          <w:rFonts w:ascii="Times New Roman" w:hAnsi="Times New Roman" w:cs="Times New Roman"/>
-          <w:b/>
-          <w:bCs/>
-          <w:sz w:val="28"/>
-          <w:szCs w:val="28"/>
-        </w:rPr>
-      </w:pPr>
-    </w:p>
-    <w:p>
-      <w:pPr>
+        <w:spacing w:before="240" w:line="360" w:lineRule="auto"/>
         <w:rPr>
           <w:rFonts w:ascii="Times New Roman" w:hAnsi="Times New Roman" w:cs="Times New Roman"/>
           <w:b/>
@@ -530,10 +520,10 @@
           <w:szCs w:val="28"/>
         </w:rPr>
         <w:drawing>
-          <wp:inline distT="0" distB="0" distL="0" distR="0" wp14:anchorId="545436C6" wp14:editId="05B855A9">
-            <wp:extent cx="5731510" cy="3383915"/>
-            <wp:effectExtent l="0" t="0" r="2540" b="6985"/>
-            <wp:docPr id="1193788968" name="Picture 1"/>
+          <wp:inline distT="0" distB="0" distL="0" distR="0" wp14:anchorId="4A001C2B" wp14:editId="0B897A96">
+            <wp:extent cx="5731510" cy="3549015"/>
+            <wp:effectExtent l="0" t="0" r="2540" b="0"/>
+            <wp:docPr id="1583132583" name="Picture 1"/>
             <wp:cNvGraphicFramePr>
               <a:graphicFrameLocks xmlns:a="http://schemas.openxmlformats.org/drawingml/2006/main" noChangeAspect="1"/>
             </wp:cNvGraphicFramePr>
@@ -541,7 +531,7 @@
               <a:graphicData uri="http://schemas.openxmlformats.org/drawingml/2006/picture">
                 <pic:pic xmlns:pic="http://schemas.openxmlformats.org/drawingml/2006/picture">
                   <pic:nvPicPr>
-                    <pic:cNvPr id="1193788968" name=""/>
+                    <pic:cNvPr id="1583132583" name=""/>
                     <pic:cNvPicPr/>
                   </pic:nvPicPr>
                   <pic:blipFill>
@@ -553,7 +543,7 @@
                   <pic:spPr>
                     <a:xfrm>
                       <a:off x="0" y="0"/>
-                      <a:ext cx="5731510" cy="3383915"/>
+                      <a:ext cx="5731510" cy="3549015"/>
                     </a:xfrm>
                     <a:prstGeom prst="rect">
                       <a:avLst/>
@@ -585,10 +575,10 @@
           <w:szCs w:val="28"/>
         </w:rPr>
         <w:drawing>
-          <wp:inline distT="0" distB="0" distL="0" distR="0" wp14:anchorId="15D1D309" wp14:editId="2D99B22C">
-            <wp:extent cx="4210266" cy="2629035"/>
-            <wp:effectExtent l="0" t="0" r="0" b="0"/>
-            <wp:docPr id="575038704" name="Picture 1"/>
+          <wp:inline distT="0" distB="0" distL="0" distR="0" wp14:anchorId="30F7FBD0" wp14:editId="348422B8">
+            <wp:extent cx="4413477" cy="2635385"/>
+            <wp:effectExtent l="0" t="0" r="6350" b="0"/>
+            <wp:docPr id="145881558" name="Picture 1"/>
             <wp:cNvGraphicFramePr>
               <a:graphicFrameLocks xmlns:a="http://schemas.openxmlformats.org/drawingml/2006/main" noChangeAspect="1"/>
             </wp:cNvGraphicFramePr>
@@ -596,7 +586,7 @@
               <a:graphicData uri="http://schemas.openxmlformats.org/drawingml/2006/picture">
                 <pic:pic xmlns:pic="http://schemas.openxmlformats.org/drawingml/2006/picture">
                   <pic:nvPicPr>
-                    <pic:cNvPr id="575038704" name=""/>
+                    <pic:cNvPr id="145881558" name=""/>
                     <pic:cNvPicPr/>
                   </pic:nvPicPr>
                   <pic:blipFill>
@@ -608,7 +598,7 @@
                   <pic:spPr>
                     <a:xfrm>
                       <a:off x="0" y="0"/>
-                      <a:ext cx="4210266" cy="2629035"/>
+                      <a:ext cx="4413477" cy="2635385"/>
                     </a:xfrm>
                     <a:prstGeom prst="rect">
                       <a:avLst/>
@@ -834,6 +824,16 @@
           <w:szCs w:val="28"/>
         </w:rPr>
       </w:pPr>
+      <w:r>
+        <w:rPr>
+          <w:rFonts w:ascii="Times New Roman" w:hAnsi="Times New Roman" w:cs="Times New Roman"/>
+          <w:b/>
+          <w:bCs/>
+          <w:sz w:val="28"/>
+          <w:szCs w:val="28"/>
+        </w:rPr>
+        <w:t xml:space="preserve">Result </w:t>
+      </w:r>
     </w:p>
     <w:p>
       <w:pPr>
@@ -854,7 +854,41 @@
           <w:sz w:val="28"/>
           <w:szCs w:val="28"/>
         </w:rPr>
-        <w:t xml:space="preserve">Result </w:t>
+        <w:drawing>
+          <wp:inline distT="0" distB="0" distL="0" distR="0" wp14:anchorId="08C8ADE0" wp14:editId="189BC97D">
+            <wp:extent cx="5731510" cy="4295140"/>
+            <wp:effectExtent l="0" t="0" r="2540" b="0"/>
+            <wp:docPr id="1252830712" name="Picture 1"/>
+            <wp:cNvGraphicFramePr>
+              <a:graphicFrameLocks xmlns:a="http://schemas.openxmlformats.org/drawingml/2006/main" noChangeAspect="1"/>
+            </wp:cNvGraphicFramePr>
+            <a:graphic xmlns:a="http://schemas.openxmlformats.org/drawingml/2006/main">
+              <a:graphicData uri="http://schemas.openxmlformats.org/drawingml/2006/picture">
+                <pic:pic xmlns:pic="http://schemas.openxmlformats.org/drawingml/2006/picture">
+                  <pic:nvPicPr>
+                    <pic:cNvPr id="1252830712" name=""/>
+                    <pic:cNvPicPr/>
+                  </pic:nvPicPr>
+                  <pic:blipFill>
+                    <a:blip r:embed="rId8"/>
+                    <a:stretch>
+                      <a:fillRect/>
+                    </a:stretch>
+                  </pic:blipFill>
+                  <pic:spPr>
+                    <a:xfrm>
+                      <a:off x="0" y="0"/>
+                      <a:ext cx="5731510" cy="4295140"/>
+                    </a:xfrm>
+                    <a:prstGeom prst="rect">
+                      <a:avLst/>
+                    </a:prstGeom>
+                  </pic:spPr>
+                </pic:pic>
+              </a:graphicData>
+            </a:graphic>
+          </wp:inline>
+        </w:drawing>
       </w:r>
     </w:p>
     <w:p>
@@ -868,6 +902,51 @@
           <w:szCs w:val="28"/>
         </w:rPr>
       </w:pPr>
+      <w:r>
+        <w:rPr>
+          <w:rFonts w:ascii="Times New Roman" w:hAnsi="Times New Roman" w:cs="Times New Roman"/>
+          <w:b/>
+          <w:bCs/>
+          <w:sz w:val="28"/>
+          <w:szCs w:val="28"/>
+        </w:rPr>
+        <w:lastRenderedPageBreak/>
+        <w:drawing>
+          <wp:inline distT="0" distB="0" distL="0" distR="0" wp14:anchorId="635451E3" wp14:editId="34D6545F">
+            <wp:extent cx="4349974" cy="2470277"/>
+            <wp:effectExtent l="0" t="0" r="0" b="6350"/>
+            <wp:docPr id="2001325030" name="Picture 1"/>
+            <wp:cNvGraphicFramePr>
+              <a:graphicFrameLocks xmlns:a="http://schemas.openxmlformats.org/drawingml/2006/main" noChangeAspect="1"/>
+            </wp:cNvGraphicFramePr>
+            <a:graphic xmlns:a="http://schemas.openxmlformats.org/drawingml/2006/main">
+              <a:graphicData uri="http://schemas.openxmlformats.org/drawingml/2006/picture">
+                <pic:pic xmlns:pic="http://schemas.openxmlformats.org/drawingml/2006/picture">
+                  <pic:nvPicPr>
+                    <pic:cNvPr id="2001325030" name=""/>
+                    <pic:cNvPicPr/>
+                  </pic:nvPicPr>
+                  <pic:blipFill>
+                    <a:blip r:embed="rId9"/>
+                    <a:stretch>
+                      <a:fillRect/>
+                    </a:stretch>
+                  </pic:blipFill>
+                  <pic:spPr>
+                    <a:xfrm>
+                      <a:off x="0" y="0"/>
+                      <a:ext cx="4349974" cy="2470277"/>
+                    </a:xfrm>
+                    <a:prstGeom prst="rect">
+                      <a:avLst/>
+                    </a:prstGeom>
+                  </pic:spPr>
+                </pic:pic>
+              </a:graphicData>
+            </a:graphic>
+          </wp:inline>
+        </w:drawing>
+      </w:r>
     </w:p>
     <w:p>
       <w:pPr>
@@ -1027,6 +1106,7 @@
       <w:r>
         <w:rPr>
           <w:rFonts w:ascii="Times New Roman" w:hAnsi="Times New Roman" w:cs="Times New Roman"/>
+          <w:noProof/>
           <w:sz w:val="24"/>
           <w:szCs w:val="24"/>
         </w:rPr>
@@ -1046,7 +1126,7 @@
                     <pic:cNvPicPr/>
                   </pic:nvPicPr>
                   <pic:blipFill>
-                    <a:blip r:embed="rId8"/>
+                    <a:blip r:embed="rId10"/>
                     <a:stretch>
                       <a:fillRect/>
                     </a:stretch>
@@ -1240,18 +1320,6 @@
           <w:szCs w:val="28"/>
         </w:rPr>
       </w:pPr>
-    </w:p>
-    <w:p>
-      <w:pPr>
-        <w:spacing w:line="360" w:lineRule="auto"/>
-        <w:rPr>
-          <w:rFonts w:ascii="Times New Roman" w:hAnsi="Times New Roman" w:cs="Times New Roman"/>
-          <w:b/>
-          <w:bCs/>
-          <w:sz w:val="28"/>
-          <w:szCs w:val="28"/>
-        </w:rPr>
-      </w:pPr>
       <w:r>
         <w:rPr>
           <w:rFonts w:ascii="Times New Roman" w:hAnsi="Times New Roman" w:cs="Times New Roman"/>
@@ -1329,6 +1397,7 @@
           <w:sz w:val="24"/>
           <w:szCs w:val="24"/>
         </w:rPr>
+        <w:lastRenderedPageBreak/>
         <w:t xml:space="preserve">Give an illustration of the difference in profit calculation with the </w:t>
       </w:r>
       <w:proofErr w:type="spellStart"/>
@@ -1613,7 +1682,7 @@
                     <pic:cNvPicPr/>
                   </pic:nvPicPr>
                   <pic:blipFill>
-                    <a:blip r:embed="rId9"/>
+                    <a:blip r:embed="rId11"/>
                     <a:stretch>
                       <a:fillRect/>
                     </a:stretch>
@@ -1665,7 +1734,7 @@
                     <pic:cNvPicPr/>
                   </pic:nvPicPr>
                   <pic:blipFill>
-                    <a:blip r:embed="rId10"/>
+                    <a:blip r:embed="rId12"/>
                     <a:stretch>
                       <a:fillRect/>
                     </a:stretch>
@@ -1735,7 +1804,7 @@
                     <pic:cNvPicPr/>
                   </pic:nvPicPr>
                   <pic:blipFill>
-                    <a:blip r:embed="rId11"/>
+                    <a:blip r:embed="rId13"/>
                     <a:stretch>
                       <a:fillRect/>
                     </a:stretch>
@@ -1805,7 +1874,7 @@
                     <pic:cNvPicPr/>
                   </pic:nvPicPr>
                   <pic:blipFill>
-                    <a:blip r:embed="rId12"/>
+                    <a:blip r:embed="rId14"/>
                     <a:stretch>
                       <a:fillRect/>
                     </a:stretch>
@@ -1899,7 +1968,7 @@
                     <pic:cNvPicPr/>
                   </pic:nvPicPr>
                   <pic:blipFill>
-                    <a:blip r:embed="rId13"/>
+                    <a:blip r:embed="rId15"/>
                     <a:stretch>
                       <a:fillRect/>
                     </a:stretch>
@@ -1966,7 +2035,7 @@
                     <pic:cNvPicPr/>
                   </pic:nvPicPr>
                   <pic:blipFill>
-                    <a:blip r:embed="rId14"/>
+                    <a:blip r:embed="rId16"/>
                     <a:stretch>
                       <a:fillRect/>
                     </a:stretch>
@@ -2018,7 +2087,7 @@
                     <pic:cNvPicPr/>
                   </pic:nvPicPr>
                   <pic:blipFill>
-                    <a:blip r:embed="rId15"/>
+                    <a:blip r:embed="rId17"/>
                     <a:stretch>
                       <a:fillRect/>
                     </a:stretch>
@@ -2069,7 +2138,7 @@
                     <pic:cNvPicPr/>
                   </pic:nvPicPr>
                   <pic:blipFill>
-                    <a:blip r:embed="rId16"/>
+                    <a:blip r:embed="rId18"/>
                     <a:stretch>
                       <a:fillRect/>
                     </a:stretch>
@@ -2139,7 +2208,7 @@
                     <pic:cNvPicPr/>
                   </pic:nvPicPr>
                   <pic:blipFill rotWithShape="1">
-                    <a:blip r:embed="rId17"/>
+                    <a:blip r:embed="rId19"/>
                     <a:srcRect t="5360"/>
                     <a:stretch/>
                   </pic:blipFill>
@@ -2198,7 +2267,7 @@
                     <pic:cNvPicPr/>
                   </pic:nvPicPr>
                   <pic:blipFill>
-                    <a:blip r:embed="rId18"/>
+                    <a:blip r:embed="rId20"/>
                     <a:stretch>
                       <a:fillRect/>
                     </a:stretch>
@@ -4667,6 +4736,7 @@
   <w:style w:type="character" w:default="1" w:styleId="DefaultParagraphFont">
     <w:name w:val="Default Paragraph Font"/>
     <w:uiPriority w:val="1"/>
+    <w:semiHidden/>
     <w:unhideWhenUsed/>
   </w:style>
   <w:style w:type="table" w:default="1" w:styleId="TableNormal">
